--- a/工作/D心得体会.docx
+++ b/工作/D心得体会.docx
@@ -263,6 +263,29 @@
     <w:p>
       <w:pPr>
         <w:rPr>
+          <w:rFonts w:hint="eastAsia"/>
+          <w:lang w:val="en-US" w:eastAsia="zh-CN"/>
+        </w:rPr>
+      </w:pPr>
+      <w:r>
+        <w:rPr>
+          <w:rFonts w:hint="eastAsia"/>
+          <w:lang w:val="en-US" w:eastAsia="zh-CN"/>
+        </w:rPr>
+        <w:t>要学会偷懒，有的代码就不需要写，能提公共的就提公共的，能继承的就继承</w:t>
+      </w:r>
+    </w:p>
+    <w:p>
+      <w:pPr>
+        <w:rPr>
+          <w:rFonts w:hint="eastAsia"/>
+          <w:lang w:val="en-US" w:eastAsia="zh-CN"/>
+        </w:rPr>
+      </w:pPr>
+    </w:p>
+    <w:p>
+      <w:pPr>
+        <w:rPr>
           <w:rFonts w:hint="default"/>
           <w:lang w:val="en-US" w:eastAsia="zh-CN"/>
         </w:rPr>
@@ -272,10 +295,17 @@
           <w:rFonts w:hint="eastAsia"/>
           <w:lang w:val="en-US" w:eastAsia="zh-CN"/>
         </w:rPr>
-        <w:t>要学会偷懒，有的代码就不需要写，能提公共的就提公共的，能继承的就继承</w:t>
+        <w:t>不要着急，先清除业务，再写代码  要学会拆分，把需求拆分成功能、把复杂的业务拆分成一块一块的简单的业务    业务捋顺</w:t>
       </w:r>
       <w:bookmarkStart w:id="0" w:name="_GoBack"/>
       <w:bookmarkEnd w:id="0"/>
+      <w:r>
+        <w:rPr>
+          <w:rFonts w:hint="eastAsia"/>
+          <w:lang w:val="en-US" w:eastAsia="zh-CN"/>
+        </w:rPr>
+        <w:t>之后   按照捋顺的业务框架   去编写代码</w:t>
+      </w:r>
     </w:p>
     <w:sectPr>
       <w:pgSz w:w="11906" w:h="16838"/>

--- a/工作/D心得体会.docx
+++ b/工作/D心得体会.docx
@@ -286,6 +286,29 @@
     <w:p>
       <w:pPr>
         <w:rPr>
+          <w:rFonts w:hint="eastAsia"/>
+          <w:lang w:val="en-US" w:eastAsia="zh-CN"/>
+        </w:rPr>
+      </w:pPr>
+      <w:r>
+        <w:rPr>
+          <w:rFonts w:hint="eastAsia"/>
+          <w:lang w:val="en-US" w:eastAsia="zh-CN"/>
+        </w:rPr>
+        <w:t>不要着急，先清除业务，再写代码  要学会拆分，把需求拆分成功能、把复杂的业务拆分成一块一块的简单的业务    业务捋顺之后   按照捋顺的业务框架   去编写代码</w:t>
+      </w:r>
+    </w:p>
+    <w:p>
+      <w:pPr>
+        <w:rPr>
+          <w:rFonts w:hint="eastAsia"/>
+          <w:lang w:val="en-US" w:eastAsia="zh-CN"/>
+        </w:rPr>
+      </w:pPr>
+    </w:p>
+    <w:p>
+      <w:pPr>
+        <w:rPr>
           <w:rFonts w:hint="default"/>
           <w:lang w:val="en-US" w:eastAsia="zh-CN"/>
         </w:rPr>
@@ -295,7 +318,7 @@
           <w:rFonts w:hint="eastAsia"/>
           <w:lang w:val="en-US" w:eastAsia="zh-CN"/>
         </w:rPr>
-        <w:t>不要着急，先清除业务，再写代码  要学会拆分，把需求拆分成功能、把复杂的业务拆分成一块一块的简单的业务    业务捋顺</w:t>
+        <w:t>先把业务以注释的形式   写下来  然后按照注释一步一步写（注释写详细</w:t>
       </w:r>
       <w:bookmarkStart w:id="0" w:name="_GoBack"/>
       <w:bookmarkEnd w:id="0"/>
@@ -304,7 +327,7 @@
           <w:rFonts w:hint="eastAsia"/>
           <w:lang w:val="en-US" w:eastAsia="zh-CN"/>
         </w:rPr>
-        <w:t>之后   按照捋顺的业务框架   去编写代码</w:t>
+        <w:t>）</w:t>
       </w:r>
     </w:p>
     <w:sectPr>
@@ -393,7 +416,7 @@
     <w:lsdException w:qFormat="1" w:unhideWhenUsed="0" w:uiPriority="0" w:semiHidden="0" w:name="Title"/>
     <w:lsdException w:unhideWhenUsed="0" w:uiPriority="0" w:semiHidden="0" w:name="Closing"/>
     <w:lsdException w:unhideWhenUsed="0" w:uiPriority="0" w:semiHidden="0" w:name="Signature"/>
-    <w:lsdException w:unhideWhenUsed="0" w:uiPriority="0" w:name="Default Paragraph Font"/>
+    <w:lsdException w:qFormat="1" w:unhideWhenUsed="0" w:uiPriority="0" w:name="Default Paragraph Font"/>
     <w:lsdException w:unhideWhenUsed="0" w:uiPriority="0" w:semiHidden="0" w:name="Body Text"/>
     <w:lsdException w:unhideWhenUsed="0" w:uiPriority="0" w:semiHidden="0" w:name="Body Text Indent"/>
     <w:lsdException w:unhideWhenUsed="0" w:uiPriority="0" w:semiHidden="0" w:name="List Continue"/>
@@ -431,7 +454,7 @@
     <w:lsdException w:unhideWhenUsed="0" w:uiPriority="0" w:semiHidden="0" w:name="HTML Sample"/>
     <w:lsdException w:unhideWhenUsed="0" w:uiPriority="0" w:semiHidden="0" w:name="HTML Typewriter"/>
     <w:lsdException w:unhideWhenUsed="0" w:uiPriority="0" w:semiHidden="0" w:name="HTML Variable"/>
-    <w:lsdException w:unhideWhenUsed="0" w:uiPriority="0" w:name="Normal Table"/>
+    <w:lsdException w:qFormat="1" w:unhideWhenUsed="0" w:uiPriority="0" w:name="Normal Table"/>
     <w:lsdException w:unhideWhenUsed="0" w:uiPriority="0" w:semiHidden="0" w:name="annotation subject"/>
     <w:lsdException w:unhideWhenUsed="0" w:uiPriority="0" w:semiHidden="0" w:name="Table Simple 1"/>
     <w:lsdException w:unhideWhenUsed="0" w:uiPriority="0" w:semiHidden="0" w:name="Table Simple 2"/>
@@ -596,11 +619,13 @@
   <w:style w:type="character" w:default="1" w:styleId="3">
     <w:name w:val="Default Paragraph Font"/>
     <w:semiHidden/>
+    <w:qFormat/>
     <w:uiPriority w:val="0"/>
   </w:style>
   <w:style w:type="table" w:default="1" w:styleId="2">
     <w:name w:val="Normal Table"/>
     <w:semiHidden/>
+    <w:qFormat/>
     <w:uiPriority w:val="0"/>
     <w:tblPr>
       <w:tblCellMar>
